--- a/02_Project/Milestone_4/reference_template.docx
+++ b/02_Project/Milestone_4/reference_template.docx
@@ -6,8 +6,9 @@
     <w:sectPr>
       <w:footerReference w:type="default" r:id="rId8"/>
       <w:pgSz w:w="12240" w:h="15840"/>
-      <w:pgMar w:top="1440" w:right="1440" w:bottom="1440" w:left="1440" w:header="720" w:footer="720" w:gutter="0"/>
+      <w:pgMar w:top="720" w:right="720" w:bottom="720" w:left="720" w:header="720" w:footer="720" w:gutter="0"/>
       <w:cols w:space="720"/>
+      <w:docGrid w:linePitch="326"/>
     </w:sectPr>
   </w:body>
 </w:document>
@@ -2354,6 +2355,7 @@
     <w:rsid w:val="00303F46"/>
     <w:rsid w:val="004E4588"/>
     <w:rsid w:val="00541731"/>
+    <w:rsid w:val="00647458"/>
     <w:rsid w:val="00795301"/>
     <w:rsid w:val="00841351"/>
     <w:rsid w:val="008553FE"/>
